--- a/Ho_so/Báo cáo tiến độ.docx
+++ b/Ho_so/Báo cáo tiến độ.docx
@@ -58,59 +58,13 @@
           <w:szCs w:val="24"/>
         </w:rPr>
       </w:pPr>
-      <w:proofErr w:type="spellStart"/>
-      <w:r>
-        <w:rPr>
-          <w:rFonts w:ascii="Arial" w:hAnsi="Arial" w:cs="Arial"/>
-          <w:sz w:val="24"/>
-          <w:szCs w:val="24"/>
-        </w:rPr>
-        <w:t>Họ</w:t>
-      </w:r>
-      <w:proofErr w:type="spellEnd"/>
-      <w:r>
-        <w:rPr>
-          <w:rFonts w:ascii="Arial" w:hAnsi="Arial" w:cs="Arial"/>
-          <w:sz w:val="24"/>
-          <w:szCs w:val="24"/>
-        </w:rPr>
-        <w:t xml:space="preserve"> </w:t>
-      </w:r>
-      <w:proofErr w:type="spellStart"/>
-      <w:r>
-        <w:rPr>
-          <w:rFonts w:ascii="Arial" w:hAnsi="Arial" w:cs="Arial"/>
-          <w:sz w:val="24"/>
-          <w:szCs w:val="24"/>
-        </w:rPr>
-        <w:t>và</w:t>
-      </w:r>
-      <w:proofErr w:type="spellEnd"/>
-      <w:r>
-        <w:rPr>
-          <w:rFonts w:ascii="Arial" w:hAnsi="Arial" w:cs="Arial"/>
-          <w:sz w:val="24"/>
-          <w:szCs w:val="24"/>
-        </w:rPr>
-        <w:t xml:space="preserve"> </w:t>
-      </w:r>
-      <w:proofErr w:type="spellStart"/>
-      <w:r>
-        <w:rPr>
-          <w:rFonts w:ascii="Arial" w:hAnsi="Arial" w:cs="Arial"/>
-          <w:sz w:val="24"/>
-          <w:szCs w:val="24"/>
-        </w:rPr>
-        <w:t>tên</w:t>
-      </w:r>
-      <w:proofErr w:type="spellEnd"/>
-      <w:r>
-        <w:rPr>
-          <w:rFonts w:ascii="Arial" w:hAnsi="Arial" w:cs="Arial"/>
-          <w:sz w:val="24"/>
-          <w:szCs w:val="24"/>
-        </w:rPr>
-        <w:t>: Đinh Hồ Thiện Tín</w:t>
+      <w:r>
+        <w:rPr>
+          <w:rFonts w:ascii="Arial" w:hAnsi="Arial" w:cs="Arial"/>
+          <w:sz w:val="24"/>
+          <w:szCs w:val="24"/>
+        </w:rPr>
+        <w:t>Họ và tên: Đinh Hồ Thiện Tín</w:t>
       </w:r>
     </w:p>
     <w:p>
@@ -150,375 +104,47 @@
           <w:szCs w:val="24"/>
         </w:rPr>
       </w:pPr>
-      <w:proofErr w:type="spellStart"/>
-      <w:r>
-        <w:rPr>
-          <w:rFonts w:ascii="Arial" w:hAnsi="Arial" w:cs="Arial"/>
-          <w:sz w:val="24"/>
-          <w:szCs w:val="24"/>
-        </w:rPr>
-        <w:t>Em</w:t>
-      </w:r>
-      <w:proofErr w:type="spellEnd"/>
-      <w:r>
-        <w:rPr>
-          <w:rFonts w:ascii="Arial" w:hAnsi="Arial" w:cs="Arial"/>
-          <w:sz w:val="24"/>
-          <w:szCs w:val="24"/>
-        </w:rPr>
-        <w:t xml:space="preserve"> </w:t>
-      </w:r>
-      <w:proofErr w:type="spellStart"/>
-      <w:r>
-        <w:rPr>
-          <w:rFonts w:ascii="Arial" w:hAnsi="Arial" w:cs="Arial"/>
-          <w:sz w:val="24"/>
-          <w:szCs w:val="24"/>
-        </w:rPr>
-        <w:t>xin</w:t>
-      </w:r>
-      <w:proofErr w:type="spellEnd"/>
-      <w:r>
-        <w:rPr>
-          <w:rFonts w:ascii="Arial" w:hAnsi="Arial" w:cs="Arial"/>
-          <w:sz w:val="24"/>
-          <w:szCs w:val="24"/>
-        </w:rPr>
-        <w:t xml:space="preserve"> </w:t>
-      </w:r>
-      <w:proofErr w:type="spellStart"/>
-      <w:r>
-        <w:rPr>
-          <w:rFonts w:ascii="Arial" w:hAnsi="Arial" w:cs="Arial"/>
-          <w:sz w:val="24"/>
-          <w:szCs w:val="24"/>
-        </w:rPr>
-        <w:t>báo</w:t>
-      </w:r>
-      <w:proofErr w:type="spellEnd"/>
-      <w:r>
-        <w:rPr>
-          <w:rFonts w:ascii="Arial" w:hAnsi="Arial" w:cs="Arial"/>
-          <w:sz w:val="24"/>
-          <w:szCs w:val="24"/>
-        </w:rPr>
-        <w:t xml:space="preserve"> </w:t>
-      </w:r>
-      <w:proofErr w:type="spellStart"/>
-      <w:r>
-        <w:rPr>
-          <w:rFonts w:ascii="Arial" w:hAnsi="Arial" w:cs="Arial"/>
-          <w:sz w:val="24"/>
-          <w:szCs w:val="24"/>
-        </w:rPr>
-        <w:t>cáo</w:t>
-      </w:r>
-      <w:proofErr w:type="spellEnd"/>
-      <w:r>
-        <w:rPr>
-          <w:rFonts w:ascii="Arial" w:hAnsi="Arial" w:cs="Arial"/>
-          <w:sz w:val="24"/>
-          <w:szCs w:val="24"/>
-        </w:rPr>
-        <w:t xml:space="preserve"> </w:t>
-      </w:r>
-      <w:proofErr w:type="spellStart"/>
-      <w:r>
-        <w:rPr>
-          <w:rFonts w:ascii="Arial" w:hAnsi="Arial" w:cs="Arial"/>
-          <w:sz w:val="24"/>
-          <w:szCs w:val="24"/>
-        </w:rPr>
-        <w:t>tiến</w:t>
-      </w:r>
-      <w:proofErr w:type="spellEnd"/>
-      <w:r>
-        <w:rPr>
-          <w:rFonts w:ascii="Arial" w:hAnsi="Arial" w:cs="Arial"/>
-          <w:sz w:val="24"/>
-          <w:szCs w:val="24"/>
-        </w:rPr>
-        <w:t xml:space="preserve"> </w:t>
-      </w:r>
-      <w:proofErr w:type="spellStart"/>
-      <w:r>
-        <w:rPr>
-          <w:rFonts w:ascii="Arial" w:hAnsi="Arial" w:cs="Arial"/>
-          <w:sz w:val="24"/>
-          <w:szCs w:val="24"/>
-        </w:rPr>
-        <w:t>độ</w:t>
-      </w:r>
-      <w:proofErr w:type="spellEnd"/>
-      <w:r>
-        <w:rPr>
-          <w:rFonts w:ascii="Arial" w:hAnsi="Arial" w:cs="Arial"/>
-          <w:sz w:val="24"/>
-          <w:szCs w:val="24"/>
-        </w:rPr>
-        <w:t xml:space="preserve"> </w:t>
-      </w:r>
-      <w:proofErr w:type="spellStart"/>
-      <w:r>
-        <w:rPr>
-          <w:rFonts w:ascii="Arial" w:hAnsi="Arial" w:cs="Arial"/>
-          <w:sz w:val="24"/>
-          <w:szCs w:val="24"/>
-        </w:rPr>
-        <w:t>đồ</w:t>
-      </w:r>
-      <w:proofErr w:type="spellEnd"/>
-      <w:r>
-        <w:rPr>
-          <w:rFonts w:ascii="Arial" w:hAnsi="Arial" w:cs="Arial"/>
-          <w:sz w:val="24"/>
-          <w:szCs w:val="24"/>
-        </w:rPr>
-        <w:t xml:space="preserve"> </w:t>
-      </w:r>
-      <w:proofErr w:type="spellStart"/>
-      <w:proofErr w:type="gramStart"/>
-      <w:r>
-        <w:rPr>
-          <w:rFonts w:ascii="Arial" w:hAnsi="Arial" w:cs="Arial"/>
-          <w:sz w:val="24"/>
-          <w:szCs w:val="24"/>
-        </w:rPr>
-        <w:t>án</w:t>
-      </w:r>
-      <w:proofErr w:type="spellEnd"/>
-      <w:proofErr w:type="gramEnd"/>
-      <w:r>
-        <w:rPr>
-          <w:rFonts w:ascii="Arial" w:hAnsi="Arial" w:cs="Arial"/>
-          <w:sz w:val="24"/>
-          <w:szCs w:val="24"/>
-        </w:rPr>
-        <w:t xml:space="preserve"> </w:t>
-      </w:r>
-      <w:proofErr w:type="spellStart"/>
-      <w:r>
-        <w:rPr>
-          <w:rFonts w:ascii="Arial" w:hAnsi="Arial" w:cs="Arial"/>
-          <w:sz w:val="24"/>
-          <w:szCs w:val="24"/>
-        </w:rPr>
-        <w:t>như</w:t>
-      </w:r>
-      <w:proofErr w:type="spellEnd"/>
-      <w:r>
-        <w:rPr>
-          <w:rFonts w:ascii="Arial" w:hAnsi="Arial" w:cs="Arial"/>
-          <w:sz w:val="24"/>
-          <w:szCs w:val="24"/>
-        </w:rPr>
-        <w:t xml:space="preserve"> </w:t>
-      </w:r>
-      <w:proofErr w:type="spellStart"/>
-      <w:r>
-        <w:rPr>
-          <w:rFonts w:ascii="Arial" w:hAnsi="Arial" w:cs="Arial"/>
-          <w:sz w:val="24"/>
-          <w:szCs w:val="24"/>
-        </w:rPr>
-        <w:t>sau</w:t>
-      </w:r>
-      <w:proofErr w:type="spellEnd"/>
-      <w:r>
-        <w:rPr>
-          <w:rFonts w:ascii="Arial" w:hAnsi="Arial" w:cs="Arial"/>
-          <w:sz w:val="24"/>
-          <w:szCs w:val="24"/>
-        </w:rPr>
-        <w:t>:</w:t>
-      </w:r>
-    </w:p>
-    <w:p>
-      <w:pPr>
-        <w:rPr>
-          <w:rFonts w:ascii="Arial" w:hAnsi="Arial" w:cs="Arial"/>
-          <w:sz w:val="24"/>
-          <w:szCs w:val="24"/>
-        </w:rPr>
-      </w:pPr>
-      <w:r>
-        <w:rPr>
-          <w:rFonts w:ascii="Arial" w:hAnsi="Arial" w:cs="Arial"/>
-          <w:sz w:val="24"/>
-          <w:szCs w:val="24"/>
-        </w:rPr>
-        <w:t xml:space="preserve">- </w:t>
-      </w:r>
-      <w:proofErr w:type="spellStart"/>
-      <w:r>
-        <w:rPr>
-          <w:rFonts w:ascii="Arial" w:hAnsi="Arial" w:cs="Arial"/>
-          <w:sz w:val="24"/>
-          <w:szCs w:val="24"/>
-        </w:rPr>
-        <w:t>Phần</w:t>
-      </w:r>
-      <w:proofErr w:type="spellEnd"/>
-      <w:r>
-        <w:rPr>
-          <w:rFonts w:ascii="Arial" w:hAnsi="Arial" w:cs="Arial"/>
-          <w:sz w:val="24"/>
-          <w:szCs w:val="24"/>
-        </w:rPr>
-        <w:t xml:space="preserve"> </w:t>
-      </w:r>
-      <w:proofErr w:type="spellStart"/>
-      <w:r>
-        <w:rPr>
-          <w:rFonts w:ascii="Arial" w:hAnsi="Arial" w:cs="Arial"/>
-          <w:sz w:val="24"/>
-          <w:szCs w:val="24"/>
-        </w:rPr>
-        <w:t>thiết</w:t>
-      </w:r>
-      <w:proofErr w:type="spellEnd"/>
-      <w:r>
-        <w:rPr>
-          <w:rFonts w:ascii="Arial" w:hAnsi="Arial" w:cs="Arial"/>
-          <w:sz w:val="24"/>
-          <w:szCs w:val="24"/>
-        </w:rPr>
-        <w:t xml:space="preserve"> </w:t>
-      </w:r>
-      <w:proofErr w:type="spellStart"/>
-      <w:r>
-        <w:rPr>
-          <w:rFonts w:ascii="Arial" w:hAnsi="Arial" w:cs="Arial"/>
-          <w:sz w:val="24"/>
-          <w:szCs w:val="24"/>
-        </w:rPr>
-        <w:t>kế</w:t>
-      </w:r>
-      <w:proofErr w:type="spellEnd"/>
-      <w:r>
-        <w:rPr>
-          <w:rFonts w:ascii="Arial" w:hAnsi="Arial" w:cs="Arial"/>
-          <w:sz w:val="24"/>
-          <w:szCs w:val="24"/>
-        </w:rPr>
-        <w:t xml:space="preserve">: </w:t>
-      </w:r>
-      <w:proofErr w:type="spellStart"/>
-      <w:r>
-        <w:rPr>
-          <w:rFonts w:ascii="Arial" w:hAnsi="Arial" w:cs="Arial"/>
-          <w:sz w:val="24"/>
-          <w:szCs w:val="24"/>
-        </w:rPr>
-        <w:t>chưa</w:t>
-      </w:r>
-      <w:proofErr w:type="spellEnd"/>
-      <w:r>
-        <w:rPr>
-          <w:rFonts w:ascii="Arial" w:hAnsi="Arial" w:cs="Arial"/>
-          <w:sz w:val="24"/>
-          <w:szCs w:val="24"/>
-        </w:rPr>
-        <w:t xml:space="preserve"> </w:t>
-      </w:r>
-      <w:proofErr w:type="spellStart"/>
-      <w:r>
-        <w:rPr>
-          <w:rFonts w:ascii="Arial" w:hAnsi="Arial" w:cs="Arial"/>
-          <w:sz w:val="24"/>
-          <w:szCs w:val="24"/>
-        </w:rPr>
-        <w:t>thực</w:t>
-      </w:r>
-      <w:proofErr w:type="spellEnd"/>
-      <w:r>
-        <w:rPr>
-          <w:rFonts w:ascii="Arial" w:hAnsi="Arial" w:cs="Arial"/>
-          <w:sz w:val="24"/>
-          <w:szCs w:val="24"/>
-        </w:rPr>
-        <w:t xml:space="preserve"> </w:t>
-      </w:r>
-      <w:proofErr w:type="spellStart"/>
-      <w:r>
-        <w:rPr>
-          <w:rFonts w:ascii="Arial" w:hAnsi="Arial" w:cs="Arial"/>
-          <w:sz w:val="24"/>
-          <w:szCs w:val="24"/>
-        </w:rPr>
-        <w:t>hiện</w:t>
-      </w:r>
-      <w:proofErr w:type="spellEnd"/>
-    </w:p>
-    <w:p>
-      <w:pPr>
-        <w:rPr>
-          <w:rFonts w:ascii="Arial" w:hAnsi="Arial" w:cs="Arial"/>
-          <w:sz w:val="24"/>
-          <w:szCs w:val="24"/>
-        </w:rPr>
-      </w:pPr>
-      <w:r>
-        <w:rPr>
-          <w:rFonts w:ascii="Arial" w:hAnsi="Arial" w:cs="Arial"/>
-          <w:sz w:val="24"/>
-          <w:szCs w:val="24"/>
-        </w:rPr>
-        <w:t xml:space="preserve">- </w:t>
-      </w:r>
-      <w:proofErr w:type="spellStart"/>
-      <w:r>
-        <w:rPr>
-          <w:rFonts w:ascii="Arial" w:hAnsi="Arial" w:cs="Arial"/>
-          <w:sz w:val="24"/>
-          <w:szCs w:val="24"/>
-        </w:rPr>
-        <w:t>Phần</w:t>
-      </w:r>
-      <w:proofErr w:type="spellEnd"/>
-      <w:r>
-        <w:rPr>
-          <w:rFonts w:ascii="Arial" w:hAnsi="Arial" w:cs="Arial"/>
-          <w:sz w:val="24"/>
-          <w:szCs w:val="24"/>
-        </w:rPr>
-        <w:t xml:space="preserve"> </w:t>
-      </w:r>
-      <w:proofErr w:type="spellStart"/>
-      <w:r>
-        <w:rPr>
-          <w:rFonts w:ascii="Arial" w:hAnsi="Arial" w:cs="Arial"/>
-          <w:sz w:val="24"/>
-          <w:szCs w:val="24"/>
-        </w:rPr>
-        <w:t>lập</w:t>
-      </w:r>
-      <w:proofErr w:type="spellEnd"/>
-      <w:r>
-        <w:rPr>
-          <w:rFonts w:ascii="Arial" w:hAnsi="Arial" w:cs="Arial"/>
-          <w:sz w:val="24"/>
-          <w:szCs w:val="24"/>
-        </w:rPr>
-        <w:t xml:space="preserve"> </w:t>
-      </w:r>
-      <w:proofErr w:type="spellStart"/>
-      <w:r>
-        <w:rPr>
-          <w:rFonts w:ascii="Arial" w:hAnsi="Arial" w:cs="Arial"/>
-          <w:sz w:val="24"/>
-          <w:szCs w:val="24"/>
-        </w:rPr>
-        <w:t>trình</w:t>
-      </w:r>
-      <w:proofErr w:type="spellEnd"/>
-      <w:r>
-        <w:rPr>
-          <w:rFonts w:ascii="Arial" w:hAnsi="Arial" w:cs="Arial"/>
-          <w:sz w:val="24"/>
-          <w:szCs w:val="24"/>
-        </w:rPr>
-        <w:t xml:space="preserve">: </w:t>
+      <w:r>
+        <w:rPr>
+          <w:rFonts w:ascii="Arial" w:hAnsi="Arial" w:cs="Arial"/>
+          <w:sz w:val="24"/>
+          <w:szCs w:val="24"/>
+        </w:rPr>
+        <w:t>Em xin báo cáo tiến độ đồ án như sau:</w:t>
+      </w:r>
+    </w:p>
+    <w:p>
+      <w:pPr>
+        <w:rPr>
+          <w:rFonts w:ascii="Arial" w:hAnsi="Arial" w:cs="Arial"/>
+          <w:sz w:val="24"/>
+          <w:szCs w:val="24"/>
+        </w:rPr>
+      </w:pPr>
+      <w:r>
+        <w:rPr>
+          <w:rFonts w:ascii="Arial" w:hAnsi="Arial" w:cs="Arial"/>
+          <w:sz w:val="24"/>
+          <w:szCs w:val="24"/>
+        </w:rPr>
+        <w:t>- Phần thiết kế: chưa thực hiện</w:t>
+      </w:r>
+    </w:p>
+    <w:p>
+      <w:pPr>
+        <w:rPr>
+          <w:rFonts w:ascii="Arial" w:hAnsi="Arial" w:cs="Arial"/>
+          <w:sz w:val="24"/>
+          <w:szCs w:val="24"/>
+        </w:rPr>
+      </w:pPr>
+      <w:r>
+        <w:rPr>
+          <w:rFonts w:ascii="Arial" w:hAnsi="Arial" w:cs="Arial"/>
+          <w:sz w:val="24"/>
+          <w:szCs w:val="24"/>
+        </w:rPr>
+        <w:t xml:space="preserve">- Phần lập trình: </w:t>
       </w:r>
     </w:p>
     <w:p>
@@ -536,74 +162,53 @@
           <w:sz w:val="24"/>
           <w:szCs w:val="24"/>
         </w:rPr>
-        <w:t xml:space="preserve">+ </w:t>
-      </w:r>
-      <w:proofErr w:type="spellStart"/>
-      <w:r>
-        <w:rPr>
-          <w:rFonts w:ascii="Arial" w:hAnsi="Arial" w:cs="Arial"/>
-          <w:sz w:val="24"/>
-          <w:szCs w:val="24"/>
-        </w:rPr>
-        <w:t>Phần</w:t>
-      </w:r>
-      <w:proofErr w:type="spellEnd"/>
-      <w:r>
-        <w:rPr>
-          <w:rFonts w:ascii="Arial" w:hAnsi="Arial" w:cs="Arial"/>
-          <w:sz w:val="24"/>
-          <w:szCs w:val="24"/>
-        </w:rPr>
-        <w:t xml:space="preserve"> </w:t>
-      </w:r>
-      <w:proofErr w:type="spellStart"/>
-      <w:r>
-        <w:rPr>
-          <w:rFonts w:ascii="Arial" w:hAnsi="Arial" w:cs="Arial"/>
-          <w:sz w:val="24"/>
-          <w:szCs w:val="24"/>
-        </w:rPr>
-        <w:t>nhân</w:t>
-      </w:r>
-      <w:proofErr w:type="spellEnd"/>
-      <w:r>
-        <w:rPr>
-          <w:rFonts w:ascii="Arial" w:hAnsi="Arial" w:cs="Arial"/>
-          <w:sz w:val="24"/>
-          <w:szCs w:val="24"/>
-        </w:rPr>
-        <w:t xml:space="preserve"> </w:t>
-      </w:r>
-      <w:proofErr w:type="spellStart"/>
-      <w:r>
-        <w:rPr>
-          <w:rFonts w:ascii="Arial" w:hAnsi="Arial" w:cs="Arial"/>
-          <w:sz w:val="24"/>
-          <w:szCs w:val="24"/>
-        </w:rPr>
-        <w:t>viên</w:t>
-      </w:r>
-      <w:proofErr w:type="spellEnd"/>
-      <w:r>
-        <w:rPr>
-          <w:rFonts w:ascii="Arial" w:hAnsi="Arial" w:cs="Arial"/>
-          <w:sz w:val="24"/>
-          <w:szCs w:val="24"/>
-        </w:rPr>
-        <w:t xml:space="preserve">: </w:t>
+        <w:t>+ Phần nhân viên:</w:t>
+      </w:r>
+      <w:r>
+        <w:rPr>
+          <w:rFonts w:ascii="Arial" w:hAnsi="Arial" w:cs="Arial"/>
+          <w:sz w:val="24"/>
+          <w:szCs w:val="24"/>
+        </w:rPr>
+        <w:t xml:space="preserve"> đã thực hiện Hồ sơ nhân viên, chưa thực hiện đơn xin nghỉ phép</w:t>
+      </w:r>
+    </w:p>
+    <w:p>
+      <w:pPr>
+        <w:ind w:firstLine="720"/>
+        <w:rPr>
+          <w:rFonts w:ascii="Arial" w:hAnsi="Arial" w:cs="Arial"/>
+          <w:sz w:val="24"/>
+          <w:szCs w:val="24"/>
+        </w:rPr>
+      </w:pPr>
+      <w:r>
+        <w:rPr>
+          <w:rFonts w:ascii="Arial" w:hAnsi="Arial" w:cs="Arial"/>
+          <w:sz w:val="24"/>
+          <w:szCs w:val="24"/>
+        </w:rPr>
+        <w:t xml:space="preserve">+ Phần quản lý đơn vị: đang thực hiện quản lý nhân viên, chưa thực hiện đơn xin nghỉ phép </w:t>
+      </w:r>
+    </w:p>
+    <w:p>
+      <w:pPr>
+        <w:rPr>
+          <w:rFonts w:ascii="Arial" w:hAnsi="Arial" w:cs="Arial"/>
+          <w:sz w:val="24"/>
+          <w:szCs w:val="24"/>
+        </w:rPr>
+      </w:pPr>
+      <w:r>
+        <w:rPr>
+          <w:rFonts w:ascii="Arial" w:hAnsi="Arial" w:cs="Arial"/>
+          <w:sz w:val="24"/>
+          <w:szCs w:val="24"/>
+        </w:rPr>
+        <w:t xml:space="preserve">Em có xoá bớt thư mục modules để nộp bài. Nếu chương trình không chạy được khi gửi, em nhờ thầy hướng dẫn thêm. Em sẽ cố gắng hoàn thành bài tập trong các tuần tiếp theo. </w:t>
       </w:r>
       <w:bookmarkStart w:id="0" w:name="_GoBack"/>
       <w:bookmarkEnd w:id="0"/>
-    </w:p>
-    <w:p>
-      <w:pPr>
-        <w:ind w:firstLine="720"/>
-        <w:rPr>
-          <w:rFonts w:ascii="Arial" w:hAnsi="Arial" w:cs="Arial"/>
-          <w:sz w:val="24"/>
-          <w:szCs w:val="24"/>
-        </w:rPr>
-      </w:pPr>
     </w:p>
     <w:p>
       <w:pPr>
